--- a/D_2_2/D_2_2_use_cases_group_01.docx
+++ b/D_2_2/D_2_2_use_cases_group_01.docx
@@ -3,6 +3,8 @@
 <w:document xmlns:wpc="http://schemas.microsoft.com/office/word/2010/wordprocessingCanvas" xmlns:cx="http://schemas.microsoft.com/office/drawing/2014/chartex" xmlns:cx1="http://schemas.microsoft.com/office/drawing/2015/9/8/chartex" xmlns:cx2="http://schemas.microsoft.com/office/drawing/2015/10/21/chartex" xmlns:cx3="http://schemas.microsoft.com/office/drawing/2016/5/9/chartex" xmlns:cx4="http://schemas.microsoft.com/office/drawing/2016/5/10/chartex" xmlns:cx5="http://schemas.microsoft.com/office/drawing/2016/5/11/chartex" xmlns:mc="http://schemas.openxmlformats.org/markup-compatibility/2006" xmlns:o="urn:schemas-microsoft-com:office:office" xmlns:r="http://schemas.openxmlformats.org/officeDocument/2006/relationships" xmlns:m="http://schemas.openxmlformats.org/officeDocument/2006/math" xmlns:v="urn:schemas-microsoft-com:vml" xmlns:wp14="http://schemas.microsoft.com/office/word/2010/wordprocessingDrawing" xmlns:wp="http://schemas.openxmlformats.org/drawingml/2006/wordprocessingDrawing" xmlns:w10="urn:schemas-microsoft-com:office:word" xmlns:w="http://schemas.openxmlformats.org/wordprocessingml/2006/main" xmlns:w14="http://schemas.microsoft.com/office/word/2010/wordml" xmlns:w15="http://schemas.microsoft.com/office/word/2012/wordml" xmlns:w16se="http://schemas.microsoft.com/office/word/2015/wordml/symex" xmlns:wpg="http://schemas.microsoft.com/office/word/2010/wordprocessingGroup" xmlns:wpi="http://schemas.microsoft.com/office/word/2010/wordprocessingInk" xmlns:wne="http://schemas.microsoft.com/office/word/2006/wordml" xmlns:wps="http://schemas.microsoft.com/office/word/2010/wordprocessingShape" mc:Ignorable="w14 w15 w16se wp14">
   <w:body>
     <w:p>
+      <w:bookmarkStart w:id="0" w:name="_GoBack"/>
+      <w:bookmarkEnd w:id="0"/>
       <w:r>
         <w:rPr>
           <w:noProof/>
@@ -200,13 +202,7 @@
           </w:tcPr>
           <w:p>
             <w:r>
-              <w:t>D.2.2</w:t>
-            </w:r>
-            <w:r>
-              <w:t xml:space="preserve">. </w:t>
-            </w:r>
-            <w:r>
-              <w:t>Use Cases</w:t>
+              <w:t>D.2.2. Use Cases</w:t>
             </w:r>
           </w:p>
         </w:tc>
@@ -1693,9 +1689,348 @@
       <w:r>
         <w:t>This concludes the use case description for the current version of the product we plan to create. As the project progresses, there will most likely be additions to the use case set, but the current list is what has been determined as necessary based on the information we have gathered from our stakeholders.</w:t>
       </w:r>
-      <w:bookmarkStart w:id="0" w:name="_GoBack"/>
-      <w:bookmarkEnd w:id="0"/>
     </w:p>
+    <w:p>
+      <w:pPr>
+        <w:pStyle w:val="Heading1"/>
+      </w:pPr>
+      <w:r>
+        <w:t>Group Participation</w:t>
+      </w:r>
+    </w:p>
+    <w:p>
+      <w:r>
+        <w:t>Listed below is a table containing the group participation weights for each team member.</w:t>
+      </w:r>
+    </w:p>
+    <w:p/>
+    <w:tbl>
+      <w:tblPr>
+        <w:tblStyle w:val="TableGrid"/>
+        <w:tblW w:w="0" w:type="auto"/>
+        <w:jc w:val="center"/>
+        <w:tblLook w:val="04A0" w:firstRow="1" w:lastRow="0" w:firstColumn="1" w:lastColumn="0" w:noHBand="0" w:noVBand="1"/>
+      </w:tblPr>
+      <w:tblGrid>
+        <w:gridCol w:w="2785"/>
+        <w:gridCol w:w="2070"/>
+      </w:tblGrid>
+      <w:tr>
+        <w:trPr>
+          <w:jc w:val="center"/>
+        </w:trPr>
+        <w:tc>
+          <w:tcPr>
+            <w:tcW w:w="2785" w:type="dxa"/>
+            <w:shd w:val="clear" w:color="auto" w:fill="D0CECE" w:themeFill="background2" w:themeFillShade="E6"/>
+          </w:tcPr>
+          <w:p>
+            <w:pPr>
+              <w:rPr>
+                <w:b/>
+                <w:sz w:val="32"/>
+                <w:szCs w:val="32"/>
+              </w:rPr>
+            </w:pPr>
+            <w:r>
+              <w:rPr>
+                <w:b/>
+                <w:sz w:val="32"/>
+                <w:szCs w:val="32"/>
+              </w:rPr>
+              <w:t>Team Member</w:t>
+            </w:r>
+          </w:p>
+        </w:tc>
+        <w:tc>
+          <w:tcPr>
+            <w:tcW w:w="2070" w:type="dxa"/>
+            <w:shd w:val="clear" w:color="auto" w:fill="D0CECE" w:themeFill="background2" w:themeFillShade="E6"/>
+          </w:tcPr>
+          <w:p>
+            <w:pPr>
+              <w:rPr>
+                <w:b/>
+                <w:sz w:val="32"/>
+                <w:szCs w:val="32"/>
+              </w:rPr>
+            </w:pPr>
+            <w:r>
+              <w:rPr>
+                <w:b/>
+                <w:sz w:val="32"/>
+                <w:szCs w:val="32"/>
+              </w:rPr>
+              <w:t>Participation</w:t>
+            </w:r>
+          </w:p>
+        </w:tc>
+      </w:tr>
+      <w:tr>
+        <w:trPr>
+          <w:jc w:val="center"/>
+        </w:trPr>
+        <w:tc>
+          <w:tcPr>
+            <w:tcW w:w="2785" w:type="dxa"/>
+          </w:tcPr>
+          <w:p>
+            <w:pPr>
+              <w:rPr>
+                <w:sz w:val="32"/>
+                <w:szCs w:val="32"/>
+              </w:rPr>
+            </w:pPr>
+            <w:r>
+              <w:rPr>
+                <w:sz w:val="32"/>
+                <w:szCs w:val="32"/>
+              </w:rPr>
+              <w:t>James Beasley</w:t>
+            </w:r>
+          </w:p>
+        </w:tc>
+        <w:tc>
+          <w:tcPr>
+            <w:tcW w:w="2070" w:type="dxa"/>
+          </w:tcPr>
+          <w:p>
+            <w:pPr>
+              <w:rPr>
+                <w:sz w:val="32"/>
+                <w:szCs w:val="32"/>
+              </w:rPr>
+            </w:pPr>
+            <w:r>
+              <w:rPr>
+                <w:sz w:val="32"/>
+                <w:szCs w:val="32"/>
+              </w:rPr>
+              <w:t>25</w:t>
+            </w:r>
+            <w:r>
+              <w:rPr>
+                <w:sz w:val="32"/>
+                <w:szCs w:val="32"/>
+              </w:rPr>
+              <w:t>%</w:t>
+            </w:r>
+          </w:p>
+        </w:tc>
+      </w:tr>
+      <w:tr>
+        <w:trPr>
+          <w:jc w:val="center"/>
+        </w:trPr>
+        <w:tc>
+          <w:tcPr>
+            <w:tcW w:w="2785" w:type="dxa"/>
+          </w:tcPr>
+          <w:p>
+            <w:pPr>
+              <w:rPr>
+                <w:sz w:val="32"/>
+                <w:szCs w:val="32"/>
+              </w:rPr>
+            </w:pPr>
+            <w:r>
+              <w:rPr>
+                <w:sz w:val="32"/>
+                <w:szCs w:val="32"/>
+              </w:rPr>
+              <w:t>Charles Beck</w:t>
+            </w:r>
+          </w:p>
+        </w:tc>
+        <w:tc>
+          <w:tcPr>
+            <w:tcW w:w="2070" w:type="dxa"/>
+          </w:tcPr>
+          <w:p>
+            <w:pPr>
+              <w:rPr>
+                <w:sz w:val="32"/>
+                <w:szCs w:val="32"/>
+              </w:rPr>
+            </w:pPr>
+            <w:r>
+              <w:rPr>
+                <w:sz w:val="32"/>
+                <w:szCs w:val="32"/>
+              </w:rPr>
+              <w:t>25</w:t>
+            </w:r>
+            <w:r>
+              <w:rPr>
+                <w:sz w:val="32"/>
+                <w:szCs w:val="32"/>
+              </w:rPr>
+              <w:t>%</w:t>
+            </w:r>
+          </w:p>
+        </w:tc>
+      </w:tr>
+      <w:tr>
+        <w:trPr>
+          <w:jc w:val="center"/>
+        </w:trPr>
+        <w:tc>
+          <w:tcPr>
+            <w:tcW w:w="2785" w:type="dxa"/>
+          </w:tcPr>
+          <w:p>
+            <w:pPr>
+              <w:rPr>
+                <w:sz w:val="32"/>
+                <w:szCs w:val="32"/>
+              </w:rPr>
+            </w:pPr>
+            <w:r>
+              <w:rPr>
+                <w:sz w:val="32"/>
+                <w:szCs w:val="32"/>
+              </w:rPr>
+              <w:t>Charles Duso</w:t>
+            </w:r>
+          </w:p>
+        </w:tc>
+        <w:tc>
+          <w:tcPr>
+            <w:tcW w:w="2070" w:type="dxa"/>
+          </w:tcPr>
+          <w:p>
+            <w:pPr>
+              <w:rPr>
+                <w:sz w:val="32"/>
+                <w:szCs w:val="32"/>
+              </w:rPr>
+            </w:pPr>
+            <w:r>
+              <w:rPr>
+                <w:sz w:val="32"/>
+                <w:szCs w:val="32"/>
+              </w:rPr>
+              <w:t>25</w:t>
+            </w:r>
+            <w:r>
+              <w:rPr>
+                <w:sz w:val="32"/>
+                <w:szCs w:val="32"/>
+              </w:rPr>
+              <w:t>%</w:t>
+            </w:r>
+          </w:p>
+        </w:tc>
+      </w:tr>
+      <w:tr>
+        <w:trPr>
+          <w:jc w:val="center"/>
+        </w:trPr>
+        <w:tc>
+          <w:tcPr>
+            <w:tcW w:w="2785" w:type="dxa"/>
+          </w:tcPr>
+          <w:p>
+            <w:pPr>
+              <w:rPr>
+                <w:sz w:val="32"/>
+                <w:szCs w:val="32"/>
+              </w:rPr>
+            </w:pPr>
+            <w:r>
+              <w:rPr>
+                <w:sz w:val="32"/>
+                <w:szCs w:val="32"/>
+              </w:rPr>
+              <w:t xml:space="preserve">Alexander </w:t>
+            </w:r>
+            <w:proofErr w:type="spellStart"/>
+            <w:r>
+              <w:rPr>
+                <w:sz w:val="32"/>
+                <w:szCs w:val="32"/>
+              </w:rPr>
+              <w:t>Grzesiak</w:t>
+            </w:r>
+            <w:proofErr w:type="spellEnd"/>
+          </w:p>
+        </w:tc>
+        <w:tc>
+          <w:tcPr>
+            <w:tcW w:w="2070" w:type="dxa"/>
+          </w:tcPr>
+          <w:p>
+            <w:pPr>
+              <w:rPr>
+                <w:sz w:val="32"/>
+                <w:szCs w:val="32"/>
+              </w:rPr>
+            </w:pPr>
+            <w:r>
+              <w:rPr>
+                <w:sz w:val="32"/>
+                <w:szCs w:val="32"/>
+              </w:rPr>
+              <w:t>25</w:t>
+            </w:r>
+            <w:r>
+              <w:rPr>
+                <w:sz w:val="32"/>
+                <w:szCs w:val="32"/>
+              </w:rPr>
+              <w:t>%</w:t>
+            </w:r>
+          </w:p>
+        </w:tc>
+      </w:tr>
+      <w:tr>
+        <w:trPr>
+          <w:jc w:val="center"/>
+        </w:trPr>
+        <w:tc>
+          <w:tcPr>
+            <w:tcW w:w="2785" w:type="dxa"/>
+          </w:tcPr>
+          <w:p>
+            <w:pPr>
+              <w:rPr>
+                <w:sz w:val="32"/>
+                <w:szCs w:val="32"/>
+              </w:rPr>
+            </w:pPr>
+            <w:r>
+              <w:rPr>
+                <w:sz w:val="32"/>
+                <w:szCs w:val="32"/>
+              </w:rPr>
+              <w:t>Erik Strauss</w:t>
+            </w:r>
+          </w:p>
+        </w:tc>
+        <w:tc>
+          <w:tcPr>
+            <w:tcW w:w="2070" w:type="dxa"/>
+          </w:tcPr>
+          <w:p>
+            <w:pPr>
+              <w:keepNext/>
+              <w:rPr>
+                <w:sz w:val="32"/>
+                <w:szCs w:val="32"/>
+              </w:rPr>
+            </w:pPr>
+            <w:r>
+              <w:rPr>
+                <w:sz w:val="32"/>
+                <w:szCs w:val="32"/>
+              </w:rPr>
+              <w:t>0%</w:t>
+            </w:r>
+          </w:p>
+        </w:tc>
+      </w:tr>
+    </w:tbl>
+    <w:p/>
     <w:sectPr>
       <w:footerReference w:type="default" r:id="rId11"/>
       <w:pgSz w:w="12240" w:h="15840"/>
@@ -3138,7 +3473,7 @@
 </file>
 
 <file path=customXml/itemProps1.xml><?xml version="1.0" encoding="utf-8"?>
-<ds:datastoreItem xmlns:ds="http://schemas.openxmlformats.org/officeDocument/2006/customXml" ds:itemID="{C8C55AA5-2AF9-4200-99C8-9FFFC198887E}">
+<ds:datastoreItem xmlns:ds="http://schemas.openxmlformats.org/officeDocument/2006/customXml" ds:itemID="{E9322BEB-C305-490E-BFE1-18750E3BC50D}">
   <ds:schemaRefs>
     <ds:schemaRef ds:uri="http://schemas.openxmlformats.org/officeDocument/2006/bibliography"/>
   </ds:schemaRefs>
